--- a/vkr/Задание-календарный план.docx
+++ b/vkr/Задание-календарный план.docx
@@ -1,6 +1,6 @@
 
 <file path=word/document.xml><?xml version="1.0" encoding="utf-8"?>
-<w:document xmlns:wpc="http://schemas.microsoft.com/office/word/2010/wordprocessingCanvas" xmlns:cx="http://schemas.microsoft.com/office/drawing/2014/chartex" xmlns:cx1="http://schemas.microsoft.com/office/drawing/2015/9/8/chartex" xmlns:cx2="http://schemas.microsoft.com/office/drawing/2015/10/21/chartex" xmlns:cx3="http://schemas.microsoft.com/office/drawing/2016/5/9/chartex" xmlns:cx4="http://schemas.microsoft.com/office/drawing/2016/5/10/chartex" xmlns:cx5="http://schemas.microsoft.com/office/drawing/2016/5/11/chartex" xmlns:cx6="http://schemas.microsoft.com/office/drawing/2016/5/12/chartex" xmlns:cx7="http://schemas.microsoft.com/office/drawing/2016/5/13/chartex" xmlns:cx8="http://schemas.microsoft.com/office/drawing/2016/5/14/chartex" xmlns:mc="http://schemas.openxmlformats.org/markup-compatibility/2006" xmlns:aink="http://schemas.microsoft.com/office/drawing/2016/ink" xmlns:am3d="http://schemas.microsoft.com/office/drawing/2017/model3d" xmlns:o="urn:schemas-microsoft-com:office:office" xmlns:r="http://schemas.openxmlformats.org/officeDocument/2006/relationships" xmlns:m="http://schemas.openxmlformats.org/officeDocument/2006/math" xmlns:v="urn:schemas-microsoft-com:vml" xmlns:wp14="http://schemas.microsoft.com/office/word/2010/wordprocessingDrawing" xmlns:wp="http://schemas.openxmlformats.org/drawingml/2006/wordprocessingDrawing" xmlns:w10="urn:schemas-microsoft-com:office:word" xmlns:w="http://schemas.openxmlformats.org/wordprocessingml/2006/main" xmlns:w14="http://schemas.microsoft.com/office/word/2010/wordml" xmlns:w15="http://schemas.microsoft.com/office/word/2012/wordml" xmlns:w16cid="http://schemas.microsoft.com/office/word/2016/wordml/cid" xmlns:w16se="http://schemas.microsoft.com/office/word/2015/wordml/symex" xmlns:wpg="http://schemas.microsoft.com/office/word/2010/wordprocessingGroup" xmlns:wpi="http://schemas.microsoft.com/office/word/2010/wordprocessingInk" xmlns:wne="http://schemas.microsoft.com/office/word/2006/wordml" xmlns:wps="http://schemas.microsoft.com/office/word/2010/wordprocessingShape" mc:Ignorable="w14 w15 w16se w16cid wp14">
+<w:document xmlns:wpc="http://schemas.microsoft.com/office/word/2010/wordprocessingCanvas" xmlns:cx="http://schemas.microsoft.com/office/drawing/2014/chartex" xmlns:cx1="http://schemas.microsoft.com/office/drawing/2015/9/8/chartex" xmlns:cx2="http://schemas.microsoft.com/office/drawing/2015/10/21/chartex" xmlns:cx3="http://schemas.microsoft.com/office/drawing/2016/5/9/chartex" xmlns:cx4="http://schemas.microsoft.com/office/drawing/2016/5/10/chartex" xmlns:cx5="http://schemas.microsoft.com/office/drawing/2016/5/11/chartex" xmlns:cx6="http://schemas.microsoft.com/office/drawing/2016/5/12/chartex" xmlns:cx7="http://schemas.microsoft.com/office/drawing/2016/5/13/chartex" xmlns:cx8="http://schemas.microsoft.com/office/drawing/2016/5/14/chartex" xmlns:mc="http://schemas.openxmlformats.org/markup-compatibility/2006" xmlns:aink="http://schemas.microsoft.com/office/drawing/2016/ink" xmlns:am3d="http://schemas.microsoft.com/office/drawing/2017/model3d" xmlns:o="urn:schemas-microsoft-com:office:office" xmlns:oel="http://schemas.microsoft.com/office/2019/extlst" xmlns:r="http://schemas.openxmlformats.org/officeDocument/2006/relationships" xmlns:m="http://schemas.openxmlformats.org/officeDocument/2006/math" xmlns:v="urn:schemas-microsoft-com:vml" xmlns:wp14="http://schemas.microsoft.com/office/word/2010/wordprocessingDrawing" xmlns:wp="http://schemas.openxmlformats.org/drawingml/2006/wordprocessingDrawing" xmlns:w10="urn:schemas-microsoft-com:office:word" xmlns:w="http://schemas.openxmlformats.org/wordprocessingml/2006/main" xmlns:w14="http://schemas.microsoft.com/office/word/2010/wordml" xmlns:w15="http://schemas.microsoft.com/office/word/2012/wordml" xmlns:w16cex="http://schemas.microsoft.com/office/word/2018/wordml/cex" xmlns:w16cid="http://schemas.microsoft.com/office/word/2016/wordml/cid" xmlns:w16="http://schemas.microsoft.com/office/word/2018/wordml" xmlns:w16sdtdh="http://schemas.microsoft.com/office/word/2020/wordml/sdtdatahash" xmlns:w16se="http://schemas.microsoft.com/office/word/2015/wordml/symex" xmlns:wpg="http://schemas.microsoft.com/office/word/2010/wordprocessingGroup" xmlns:wpi="http://schemas.microsoft.com/office/word/2010/wordprocessingInk" xmlns:wne="http://schemas.microsoft.com/office/word/2006/wordml" xmlns:wps="http://schemas.microsoft.com/office/word/2010/wordprocessingShape" mc:Ignorable="w14 w15 w16se w16cid w16 w16cex w16sdtdh wp14">
   <w:body>
     <w:p>
       <w:pPr>
@@ -794,12 +794,12 @@
     </w:tbl>
     <w:p>
       <w:pPr>
-        <w:pStyle w:val="22"/>
+        <w:pStyle w:val="BodyText2"/>
       </w:pPr>
     </w:p>
     <w:tbl>
       <w:tblPr>
-        <w:tblStyle w:val="ac"/>
+        <w:tblStyle w:val="TableGrid"/>
         <w:tblW w:w="0" w:type="auto"/>
         <w:tblInd w:w="94" w:type="dxa"/>
         <w:tblLook w:val="04A0" w:firstRow="1" w:lastRow="0" w:firstColumn="1" w:lastColumn="0" w:noHBand="0" w:noVBand="1"/>
@@ -816,7 +816,7 @@
           </w:tcPr>
           <w:p>
             <w:pPr>
-              <w:pStyle w:val="22"/>
+              <w:pStyle w:val="BodyText2"/>
             </w:pPr>
             <w:r>
               <w:t>Тема квалификационной работы утверждена р</w:t>
@@ -840,7 +840,7 @@
           </w:tcPr>
           <w:p>
             <w:pPr>
-              <w:pStyle w:val="22"/>
+              <w:pStyle w:val="BodyText2"/>
             </w:pPr>
             <w:r>
               <w:t>Название факультета:</w:t>
@@ -853,7 +853,7 @@
           </w:tcPr>
           <w:p>
             <w:pPr>
-              <w:pStyle w:val="22"/>
+              <w:pStyle w:val="BodyText2"/>
             </w:pPr>
             <w:r>
               <w:t>Информатика и системы управления</w:t>
@@ -868,7 +868,7 @@
           </w:tcPr>
           <w:p>
             <w:pPr>
-              <w:pStyle w:val="22"/>
+              <w:pStyle w:val="BodyText2"/>
             </w:pPr>
             <w:r>
               <w:t>Дата и рег. номер</w:t>
@@ -885,7 +885,7 @@
           </w:tcPr>
           <w:p>
             <w:pPr>
-              <w:pStyle w:val="22"/>
+              <w:pStyle w:val="BodyText2"/>
               <w:jc w:val="left"/>
             </w:pPr>
             <w:r>
@@ -918,12 +918,12 @@
     </w:tbl>
     <w:p>
       <w:pPr>
-        <w:pStyle w:val="22"/>
-      </w:pPr>
-    </w:p>
-    <w:p>
-      <w:pPr>
-        <w:pStyle w:val="31"/>
+        <w:pStyle w:val="BodyText2"/>
+      </w:pPr>
+    </w:p>
+    <w:p>
+      <w:pPr>
+        <w:pStyle w:val="BodyText3"/>
         <w:spacing w:line="276" w:lineRule="auto"/>
         <w:rPr>
           <w:u w:val="single"/>
@@ -950,7 +950,7 @@
     </w:p>
     <w:p>
       <w:pPr>
-        <w:pStyle w:val="31"/>
+        <w:pStyle w:val="BodyText3"/>
         <w:spacing w:line="276" w:lineRule="auto"/>
         <w:rPr>
           <w:b w:val="0"/>
@@ -964,7 +964,7 @@
           <w:i w:val="0"/>
           <w:u w:val="single"/>
         </w:rPr>
-        <w:t xml:space="preserve">1. </w:t>
+        <w:t>Провести а</w:t>
       </w:r>
       <w:r>
         <w:rPr>
@@ -972,7 +972,7 @@
           <w:i w:val="0"/>
           <w:u w:val="single"/>
         </w:rPr>
-        <w:t>А</w:t>
+        <w:t xml:space="preserve">нализ синтаксиса и семантики различных стековых языков программирования, </w:t>
       </w:r>
       <w:r>
         <w:rPr>
@@ -980,7 +980,7 @@
           <w:i w:val="0"/>
           <w:u w:val="single"/>
         </w:rPr>
-        <w:t>нализ синтаксиса и семантики различных стековых языков программирования, выделение и сравнение их особенностей</w:t>
+        <w:t>выделить и</w:t>
       </w:r>
       <w:r>
         <w:rPr>
@@ -988,7 +988,7 @@
           <w:i w:val="0"/>
           <w:u w:val="single"/>
         </w:rPr>
-        <w:t>.</w:t>
+        <w:t xml:space="preserve"> </w:t>
       </w:r>
       <w:r>
         <w:rPr>
@@ -996,7 +996,7 @@
           <w:i w:val="0"/>
           <w:u w:val="single"/>
         </w:rPr>
-        <w:t> </w:t>
+        <w:t xml:space="preserve">сравнить </w:t>
       </w:r>
       <w:r>
         <w:rPr>
@@ -1004,26 +1004,23 @@
           <w:i w:val="0"/>
           <w:u w:val="single"/>
         </w:rPr>
-        <w:t>                                                                                                             </w:t>
-      </w:r>
-    </w:p>
-    <w:p>
-      <w:pPr>
-        <w:pStyle w:val="31"/>
-        <w:spacing w:line="276" w:lineRule="auto"/>
+        <w:t>их особенност</w:t>
+      </w:r>
+      <w:r>
         <w:rPr>
           <w:b w:val="0"/>
           <w:i w:val="0"/>
           <w:u w:val="single"/>
         </w:rPr>
-      </w:pPr>
+        <w:t>и</w:t>
+      </w:r>
       <w:r>
         <w:rPr>
           <w:b w:val="0"/>
           <w:i w:val="0"/>
           <w:u w:val="single"/>
         </w:rPr>
-        <w:t xml:space="preserve">2. </w:t>
+        <w:t>.</w:t>
       </w:r>
       <w:r>
         <w:rPr>
@@ -1031,7 +1028,7 @@
           <w:i w:val="0"/>
           <w:u w:val="single"/>
         </w:rPr>
-        <w:t>А</w:t>
+        <w:t xml:space="preserve"> Выполнить а</w:t>
       </w:r>
       <w:r>
         <w:rPr>
@@ -1055,7 +1052,7 @@
           <w:i w:val="0"/>
           <w:u w:val="single"/>
         </w:rPr>
-        <w:t xml:space="preserve"> </w:t>
+        <w:t xml:space="preserve"> Провести а</w:t>
       </w:r>
       <w:r>
         <w:rPr>
@@ -1063,86 +1060,59 @@
           <w:i w:val="0"/>
           <w:u w:val="single"/>
         </w:rPr>
-        <w:t>                            </w:t>
-      </w:r>
-    </w:p>
-    <w:p>
-      <w:pPr>
-        <w:pStyle w:val="31"/>
-        <w:spacing w:line="276" w:lineRule="auto"/>
+        <w:t xml:space="preserve">нализ устройства </w:t>
+      </w:r>
+      <w:proofErr w:type="spellStart"/>
+      <w:r>
         <w:rPr>
           <w:b w:val="0"/>
           <w:i w:val="0"/>
           <w:u w:val="single"/>
         </w:rPr>
-      </w:pPr>
+        <w:t>байткода</w:t>
+      </w:r>
+      <w:proofErr w:type="spellEnd"/>
       <w:r>
         <w:rPr>
           <w:b w:val="0"/>
           <w:i w:val="0"/>
           <w:u w:val="single"/>
         </w:rPr>
-        <w:t xml:space="preserve">3. </w:t>
-      </w:r>
+        <w:t xml:space="preserve"> и модели исполнения </w:t>
+      </w:r>
+      <w:proofErr w:type="spellStart"/>
       <w:r>
         <w:rPr>
           <w:b w:val="0"/>
           <w:i w:val="0"/>
           <w:u w:val="single"/>
         </w:rPr>
-        <w:t>А</w:t>
-      </w:r>
+        <w:t>WebAssembly</w:t>
+      </w:r>
+      <w:proofErr w:type="spellEnd"/>
       <w:r>
         <w:rPr>
           <w:b w:val="0"/>
           <w:i w:val="0"/>
           <w:u w:val="single"/>
         </w:rPr>
-        <w:t xml:space="preserve">нализ устройства </w:t>
-      </w:r>
-      <w:proofErr w:type="spellStart"/>
+        <w:t xml:space="preserve">. </w:t>
+      </w:r>
       <w:r>
         <w:rPr>
           <w:b w:val="0"/>
           <w:i w:val="0"/>
           <w:u w:val="single"/>
         </w:rPr>
-        <w:t>байткода</w:t>
-      </w:r>
-      <w:proofErr w:type="spellEnd"/>
+        <w:t>                                            </w:t>
+      </w:r>
       <w:r>
         <w:rPr>
           <w:b w:val="0"/>
           <w:i w:val="0"/>
           <w:u w:val="single"/>
         </w:rPr>
-        <w:t xml:space="preserve"> и модели исполнения </w:t>
-      </w:r>
-      <w:proofErr w:type="spellStart"/>
-      <w:r>
-        <w:rPr>
-          <w:b w:val="0"/>
-          <w:i w:val="0"/>
-          <w:u w:val="single"/>
-        </w:rPr>
-        <w:t>WebAssembly</w:t>
-      </w:r>
-      <w:proofErr w:type="spellEnd"/>
-      <w:r>
-        <w:rPr>
-          <w:b w:val="0"/>
-          <w:i w:val="0"/>
-          <w:u w:val="single"/>
-        </w:rPr>
-        <w:t xml:space="preserve">. </w:t>
-      </w:r>
-      <w:r>
-        <w:rPr>
-          <w:b w:val="0"/>
-          <w:i w:val="0"/>
-          <w:u w:val="single"/>
-        </w:rPr>
-        <w:t>                                            </w:t>
+        <w:t>                                                                      </w:t>
       </w:r>
     </w:p>
     <w:p>
@@ -1184,7 +1154,7 @@
         <w:rPr>
           <w:u w:val="single"/>
         </w:rPr>
-        <w:t>1. В</w:t>
+        <w:t>Осуществить в</w:t>
       </w:r>
       <w:r>
         <w:rPr>
@@ -1196,13 +1166,136 @@
         <w:rPr>
           <w:u w:val="single"/>
         </w:rPr>
-        <w:t>.  </w:t>
-      </w:r>
-      <w:r>
-        <w:rPr>
-          <w:u w:val="single"/>
-        </w:rPr>
-        <w:t>                                                                                                                                      </w:t>
+        <w:t>. </w:t>
+      </w:r>
+      <w:r>
+        <w:rPr>
+          <w:u w:val="single"/>
+        </w:rPr>
+        <w:t>Выполнить п</w:t>
+      </w:r>
+      <w:r>
+        <w:rPr>
+          <w:u w:val="single"/>
+        </w:rPr>
+        <w:t>роектирование программных компонентов: парсера, статического анализатора,</w:t>
+      </w:r>
+      <w:r>
+        <w:rPr>
+          <w:u w:val="single"/>
+        </w:rPr>
+        <w:t xml:space="preserve"> </w:t>
+      </w:r>
+      <w:proofErr w:type="spellStart"/>
+      <w:r>
+        <w:rPr>
+          <w:u w:val="single"/>
+        </w:rPr>
+        <w:t>кодогенератора</w:t>
+      </w:r>
+      <w:proofErr w:type="spellEnd"/>
+      <w:r>
+        <w:rPr>
+          <w:u w:val="single"/>
+        </w:rPr>
+        <w:t>.</w:t>
+      </w:r>
+      <w:r>
+        <w:rPr>
+          <w:u w:val="single"/>
+        </w:rPr>
+        <w:t xml:space="preserve"> Разработать </w:t>
+      </w:r>
+      <w:r>
+        <w:rPr>
+          <w:u w:val="single"/>
+        </w:rPr>
+        <w:t xml:space="preserve">структуры программного обеспечения и его </w:t>
+      </w:r>
+      <w:r>
+        <w:rPr>
+          <w:u w:val="single"/>
+        </w:rPr>
+        <w:lastRenderedPageBreak/>
+        <w:t>компонентов</w:t>
+      </w:r>
+      <w:r>
+        <w:rPr>
+          <w:u w:val="single"/>
+        </w:rPr>
+        <w:t xml:space="preserve">. Реализовать </w:t>
+      </w:r>
+      <w:r>
+        <w:rPr>
+          <w:u w:val="single"/>
+        </w:rPr>
+        <w:t>компонент</w:t>
+      </w:r>
+      <w:r>
+        <w:rPr>
+          <w:u w:val="single"/>
+        </w:rPr>
+        <w:t xml:space="preserve">ы </w:t>
+      </w:r>
+      <w:r>
+        <w:rPr>
+          <w:u w:val="single"/>
+        </w:rPr>
+        <w:t>ПО с использованием выбранных средств разработки</w:t>
+      </w:r>
+      <w:r>
+        <w:rPr>
+          <w:u w:val="single"/>
+        </w:rPr>
+        <w:t>.</w:t>
+      </w:r>
+      <w:r>
+        <w:rPr>
+          <w:u w:val="single"/>
+        </w:rPr>
+        <w:t xml:space="preserve"> </w:t>
+      </w:r>
+      <w:r>
+        <w:rPr>
+          <w:u w:val="single"/>
+        </w:rPr>
+        <w:t xml:space="preserve">Выполнить сборку </w:t>
+      </w:r>
+      <w:r>
+        <w:rPr>
+          <w:u w:val="single"/>
+        </w:rPr>
+        <w:t>программног</w:t>
+      </w:r>
+      <w:r>
+        <w:rPr>
+          <w:u w:val="single"/>
+        </w:rPr>
+        <w:t>о</w:t>
+      </w:r>
+      <w:r>
+        <w:rPr>
+          <w:u w:val="single"/>
+        </w:rPr>
+        <w:t xml:space="preserve"> обеспечения и </w:t>
+      </w:r>
+      <w:r>
+        <w:rPr>
+          <w:u w:val="single"/>
+        </w:rPr>
+        <w:t xml:space="preserve">произвести </w:t>
+      </w:r>
+      <w:r>
+        <w:rPr>
+          <w:u w:val="single"/>
+        </w:rPr>
+        <w:t>его комплексное тестирование.</w:t>
+      </w:r>
+      <w:r>
+        <w:rPr>
+          <w:u w:val="single"/>
+        </w:rPr>
+        <w:t xml:space="preserve"> </w:t>
       </w:r>
       <w:r>
         <w:rPr>
@@ -1216,46 +1309,26 @@
         <w:spacing w:line="276" w:lineRule="auto"/>
         <w:jc w:val="both"/>
         <w:rPr>
-          <w:u w:val="single"/>
-        </w:rPr>
-      </w:pPr>
-      <w:r>
-        <w:rPr>
-          <w:u w:val="single"/>
-        </w:rPr>
-        <w:t>2. П</w:t>
-      </w:r>
-      <w:r>
-        <w:rPr>
-          <w:u w:val="single"/>
-        </w:rPr>
-        <w:t xml:space="preserve">роектирование программных компонентов: парсера, статического анализатора, </w:t>
-      </w:r>
-      <w:proofErr w:type="spellStart"/>
-      <w:r>
-        <w:rPr>
-          <w:u w:val="single"/>
-        </w:rPr>
-        <w:t>кодогенератора</w:t>
-      </w:r>
-      <w:proofErr w:type="spellEnd"/>
-      <w:r>
-        <w:rPr>
-          <w:u w:val="single"/>
-        </w:rPr>
-        <w:t>.</w:t>
-      </w:r>
-      <w:r>
-        <w:rPr>
-          <w:u w:val="single"/>
-        </w:rPr>
-        <w:t xml:space="preserve"> </w:t>
-      </w:r>
-      <w:r>
-        <w:rPr>
-          <w:u w:val="single"/>
-        </w:rPr>
-        <w:t>                                                                                                                                    </w:t>
+          <w:b/>
+          <w:i/>
+          <w:u w:val="single"/>
+        </w:rPr>
+      </w:pPr>
+      <w:r>
+        <w:rPr>
+          <w:b/>
+          <w:i/>
+          <w:u w:val="single"/>
+        </w:rPr>
+        <w:t xml:space="preserve">Часть 3. </w:t>
+      </w:r>
+      <w:r>
+        <w:rPr>
+          <w:b/>
+          <w:i/>
+          <w:u w:val="single"/>
+        </w:rPr>
+        <w:t>Технологическая</w:t>
       </w:r>
     </w:p>
     <w:p>
@@ -1270,20 +1343,37 @@
         <w:rPr>
           <w:u w:val="single"/>
         </w:rPr>
-        <w:lastRenderedPageBreak/>
-        <w:t>3. Р</w:t>
-      </w:r>
-      <w:r>
-        <w:rPr>
-          <w:u w:val="single"/>
-        </w:rPr>
-        <w:t>азработка структуры программного обеспечения и его компонентов</w:t>
-      </w:r>
-      <w:r>
-        <w:rPr>
-          <w:u w:val="single"/>
-        </w:rPr>
-        <w:t>.</w:t>
+        <w:t>Разработать</w:t>
+      </w:r>
+      <w:r>
+        <w:rPr>
+          <w:u w:val="single"/>
+        </w:rPr>
+        <w:t xml:space="preserve"> технологи</w:t>
+      </w:r>
+      <w:r>
+        <w:rPr>
+          <w:u w:val="single"/>
+        </w:rPr>
+        <w:t>ю</w:t>
+      </w:r>
+      <w:r>
+        <w:rPr>
+          <w:u w:val="single"/>
+        </w:rPr>
+        <w:t xml:space="preserve"> построения SSA-представления текстов программ на </w:t>
+      </w:r>
+      <w:r>
+        <w:rPr>
+          <w:u w:val="single"/>
+        </w:rPr>
+        <w:br/>
+      </w:r>
+      <w:r>
+        <w:rPr>
+          <w:u w:val="single"/>
+        </w:rPr>
+        <w:t>стековых</w:t>
       </w:r>
       <w:r>
         <w:rPr>
@@ -1295,121 +1385,216 @@
         <w:rPr>
           <w:u w:val="single"/>
         </w:rPr>
-        <w:t>                                     </w:t>
+        <w:t>языках.</w:t>
+      </w:r>
+      <w:r>
+        <w:rPr>
+          <w:u w:val="single"/>
+        </w:rPr>
+        <w:t>                                                                                                             </w:t>
+      </w:r>
+      <w:r>
+        <w:rPr>
+          <w:u w:val="single"/>
+        </w:rPr>
+        <w:t>                      </w:t>
       </w:r>
     </w:p>
     <w:p>
       <w:pPr>
         <w:spacing w:line="276" w:lineRule="auto"/>
         <w:jc w:val="both"/>
-        <w:rPr>
-          <w:u w:val="single"/>
-        </w:rPr>
-      </w:pPr>
-      <w:r>
-        <w:rPr>
-          <w:u w:val="single"/>
-        </w:rPr>
-        <w:t>4.</w:t>
-      </w:r>
-      <w:r>
-        <w:rPr>
-          <w:u w:val="single"/>
-        </w:rPr>
-        <w:t xml:space="preserve"> </w:t>
-      </w:r>
-      <w:r>
-        <w:rPr>
-          <w:u w:val="single"/>
-        </w:rPr>
-        <w:t>Р</w:t>
-      </w:r>
-      <w:r>
-        <w:rPr>
-          <w:u w:val="single"/>
-        </w:rPr>
-        <w:t>еализация компонентов ПО с использованием выбранных средств разработки</w:t>
-      </w:r>
-      <w:r>
-        <w:rPr>
-          <w:u w:val="single"/>
-        </w:rPr>
-        <w:t>.</w:t>
-      </w:r>
-      <w:r>
-        <w:rPr>
-          <w:u w:val="single"/>
-        </w:rPr>
-        <w:t xml:space="preserve"> </w:t>
-      </w:r>
-      <w:r>
-        <w:rPr>
-          <w:u w:val="single"/>
-        </w:rPr>
-        <w:t>                    </w:t>
-      </w:r>
-    </w:p>
-    <w:p>
-      <w:pPr>
-        <w:tabs>
-          <w:tab w:val="left" w:pos="8596"/>
-        </w:tabs>
+      </w:pPr>
+      <w:r>
+        <w:t>                </w:t>
+      </w:r>
+    </w:p>
+    <w:p>
+      <w:pPr>
+        <w:jc w:val="both"/>
+      </w:pPr>
+      <w:r>
+        <w:t>               </w:t>
+      </w:r>
+    </w:p>
+    <w:p>
+      <w:pPr>
+        <w:jc w:val="both"/>
+        <w:rPr>
+          <w:b/>
+          <w:i/>
+        </w:rPr>
+      </w:pPr>
+      <w:r>
+        <w:rPr>
+          <w:b/>
+          <w:i/>
+        </w:rPr>
+        <w:t>Оформление квалификационной работы</w:t>
+      </w:r>
+      <w:r>
+        <w:rPr>
+          <w:b/>
+          <w:i/>
+        </w:rPr>
+        <w:t>:</w:t>
+      </w:r>
+    </w:p>
+    <w:p>
+      <w:pPr>
+        <w:jc w:val="both"/>
+        <w:rPr>
+          <w:b/>
+          <w:i/>
+          <w:sz w:val="12"/>
+        </w:rPr>
+      </w:pPr>
+    </w:p>
+    <w:p>
+      <w:pPr>
+        <w:jc w:val="both"/>
+        <w:rPr>
+          <w:lang w:val="en-US"/>
+        </w:rPr>
+      </w:pPr>
+      <w:r>
+        <w:t xml:space="preserve">Расчетно-пояснительная записка на </w:t>
+      </w:r>
+      <w:r>
+        <w:t>55–65</w:t>
+      </w:r>
+      <w:r>
+        <w:t xml:space="preserve"> листах формата А4.</w:t>
+      </w:r>
+    </w:p>
+    <w:p>
+      <w:pPr>
+        <w:jc w:val="both"/>
+        <w:rPr>
+          <w:sz w:val="20"/>
+        </w:rPr>
+      </w:pPr>
+    </w:p>
+    <w:p>
+      <w:pPr>
         <w:spacing w:line="276" w:lineRule="auto"/>
         <w:jc w:val="both"/>
-        <w:rPr>
-          <w:u w:val="single"/>
-        </w:rPr>
-      </w:pPr>
-      <w:r>
-        <w:rPr>
-          <w:u w:val="single"/>
-        </w:rPr>
-        <w:t>5. С</w:t>
-      </w:r>
-      <w:r>
-        <w:rPr>
-          <w:u w:val="single"/>
-        </w:rPr>
-        <w:t>борка программного обеспечения и его комплексное тестирование.</w:t>
-      </w:r>
-      <w:r>
-        <w:rPr>
-          <w:u w:val="single"/>
-        </w:rPr>
-        <w:tab/>
-        <w:t>                 </w:t>
-      </w:r>
-    </w:p>
-    <w:p>
-      <w:pPr>
-        <w:spacing w:line="276" w:lineRule="auto"/>
+      </w:pPr>
+      <w:r>
+        <w:t xml:space="preserve">Перечень графического </w:t>
+      </w:r>
+      <w:r>
+        <w:t xml:space="preserve">(иллюстративного) </w:t>
+      </w:r>
+      <w:r>
+        <w:t>материала (чертежи</w:t>
+      </w:r>
+      <w:r>
+        <w:t xml:space="preserve">, </w:t>
+      </w:r>
+      <w:r>
+        <w:t xml:space="preserve">плакаты, </w:t>
+      </w:r>
+      <w:r>
+        <w:t>слайды</w:t>
+      </w:r>
+      <w:r>
+        <w:t xml:space="preserve"> и т.п.)   </w:t>
+      </w:r>
+    </w:p>
+    <w:p>
+      <w:pPr>
         <w:jc w:val="both"/>
         <w:rPr>
-          <w:b/>
-          <w:i/>
-          <w:u w:val="single"/>
-        </w:rPr>
-      </w:pPr>
-      <w:r>
-        <w:rPr>
-          <w:b/>
-          <w:i/>
-          <w:u w:val="single"/>
-        </w:rPr>
-        <w:t xml:space="preserve">Часть 3. </w:t>
-      </w:r>
-      <w:r>
-        <w:rPr>
-          <w:b/>
-          <w:i/>
-          <w:u w:val="single"/>
-        </w:rPr>
-        <w:t>Технологическая</w:t>
-      </w:r>
-    </w:p>
-    <w:p>
-      <w:pPr>
-        <w:spacing w:line="276" w:lineRule="auto"/>
+          <w:u w:val="single"/>
+        </w:rPr>
+      </w:pPr>
+      <w:r>
+        <w:rPr>
+          <w:u w:val="single"/>
+        </w:rPr>
+        <w:t>1</w:t>
+      </w:r>
+      <w:r>
+        <w:rPr>
+          <w:u w:val="single"/>
+        </w:rPr>
+        <w:t>.</w:t>
+      </w:r>
+      <w:r>
+        <w:rPr>
+          <w:u w:val="single"/>
+        </w:rPr>
+        <w:t xml:space="preserve"> Схема процесса трансляции программы в </w:t>
+      </w:r>
+      <w:proofErr w:type="spellStart"/>
+      <w:r>
+        <w:rPr>
+          <w:u w:val="single"/>
+        </w:rPr>
+        <w:t>байткод</w:t>
+      </w:r>
+      <w:proofErr w:type="spellEnd"/>
+      <w:r>
+        <w:rPr>
+          <w:u w:val="single"/>
+        </w:rPr>
+        <w:t xml:space="preserve"> </w:t>
+      </w:r>
+      <w:proofErr w:type="spellStart"/>
+      <w:r>
+        <w:rPr>
+          <w:u w:val="single"/>
+          <w:lang w:val="en-US"/>
+        </w:rPr>
+        <w:t>WebAssembly</w:t>
+      </w:r>
+      <w:proofErr w:type="spellEnd"/>
+      <w:r>
+        <w:rPr>
+          <w:u w:val="single"/>
+        </w:rPr>
+        <w:t xml:space="preserve"> </w:t>
+      </w:r>
+      <w:r>
+        <w:rPr>
+          <w:u w:val="single"/>
+        </w:rPr>
+        <w:t>и ее исполнения.</w:t>
+      </w:r>
+      <w:r>
+        <w:rPr>
+          <w:u w:val="single"/>
+        </w:rPr>
+        <w:t xml:space="preserve"> </w:t>
+      </w:r>
+      <w:r>
+        <w:rPr>
+          <w:u w:val="single"/>
+        </w:rPr>
+        <w:t>   </w:t>
+      </w:r>
+      <w:r>
+        <w:rPr>
+          <w:u w:val="single"/>
+        </w:rPr>
+        <w:t xml:space="preserve"> </w:t>
+      </w:r>
+      <w:r>
+        <w:rPr>
+          <w:u w:val="single"/>
+        </w:rPr>
+        <w:t>                </w:t>
+      </w:r>
+      <w:r>
+        <w:rPr>
+          <w:u w:val="single"/>
+        </w:rPr>
+        <w:t>                                                                                                                       </w:t>
+      </w:r>
+    </w:p>
+    <w:p>
+      <w:pPr>
         <w:jc w:val="both"/>
         <w:rPr>
           <w:u w:val="single"/>
@@ -1419,25 +1604,31 @@
         <w:rPr>
           <w:u w:val="single"/>
         </w:rPr>
-        <w:t>Р</w:t>
-      </w:r>
-      <w:r>
-        <w:rPr>
-          <w:u w:val="single"/>
-        </w:rPr>
-        <w:t xml:space="preserve">азработка технологии построения SSA-представления текстов программ на </w:t>
-      </w:r>
-      <w:r>
-        <w:rPr>
-          <w:u w:val="single"/>
-        </w:rPr>
-        <w:br/>
-      </w:r>
-      <w:r>
-        <w:rPr>
-          <w:u w:val="single"/>
-        </w:rPr>
-        <w:t>стековых</w:t>
+        <w:t>2</w:t>
+      </w:r>
+      <w:r>
+        <w:rPr>
+          <w:u w:val="single"/>
+        </w:rPr>
+        <w:t>.</w:t>
+      </w:r>
+      <w:r>
+        <w:rPr>
+          <w:u w:val="single"/>
+        </w:rPr>
+        <w:t xml:space="preserve"> Результаты анализа стековых языков</w:t>
+      </w:r>
+      <w:r>
+        <w:rPr>
+          <w:u w:val="single"/>
+        </w:rPr>
+        <w:t xml:space="preserve"> программирования</w:t>
+      </w:r>
+      <w:r>
+        <w:rPr>
+          <w:u w:val="single"/>
+        </w:rPr>
+        <w:t>.</w:t>
       </w:r>
       <w:r>
         <w:rPr>
@@ -1449,369 +1640,183 @@
         <w:rPr>
           <w:u w:val="single"/>
         </w:rPr>
-        <w:t>языках.</w:t>
-      </w:r>
-      <w:r>
-        <w:rPr>
-          <w:u w:val="single"/>
-        </w:rPr>
-        <w:t>                                                                                                             </w:t>
-      </w:r>
-      <w:r>
-        <w:rPr>
-          <w:u w:val="single"/>
-        </w:rPr>
-        <w:t>                      </w:t>
-      </w:r>
-    </w:p>
-    <w:p>
-      <w:pPr>
-        <w:spacing w:line="276" w:lineRule="auto"/>
+        <w:t>  </w:t>
+      </w:r>
+      <w:r>
+        <w:rPr>
+          <w:u w:val="single"/>
+        </w:rPr>
+        <w:t>                                                        </w:t>
+      </w:r>
+    </w:p>
+    <w:p>
+      <w:pPr>
         <w:jc w:val="both"/>
-      </w:pPr>
-      <w:r>
-        <w:t>                </w:t>
+        <w:rPr>
+          <w:u w:val="single"/>
+        </w:rPr>
+      </w:pPr>
+      <w:r>
+        <w:rPr>
+          <w:u w:val="single"/>
+        </w:rPr>
+        <w:t>3</w:t>
+      </w:r>
+      <w:r>
+        <w:rPr>
+          <w:u w:val="single"/>
+        </w:rPr>
+        <w:t>.</w:t>
+      </w:r>
+      <w:r>
+        <w:rPr>
+          <w:u w:val="single"/>
+        </w:rPr>
+        <w:t xml:space="preserve"> Схема алгоритма вывода типов.</w:t>
+      </w:r>
+      <w:r>
+        <w:rPr>
+          <w:u w:val="single"/>
+        </w:rPr>
+        <w:t xml:space="preserve"> </w:t>
+      </w:r>
+      <w:r>
+        <w:rPr>
+          <w:u w:val="single"/>
+        </w:rPr>
+        <w:t>                                                                                                     </w:t>
       </w:r>
     </w:p>
     <w:p>
       <w:pPr>
         <w:jc w:val="both"/>
-      </w:pPr>
-      <w:r>
-        <w:t>               </w:t>
+        <w:rPr>
+          <w:u w:val="single"/>
+        </w:rPr>
+      </w:pPr>
+      <w:r>
+        <w:rPr>
+          <w:u w:val="single"/>
+        </w:rPr>
+        <w:t>4</w:t>
+      </w:r>
+      <w:r>
+        <w:rPr>
+          <w:u w:val="single"/>
+        </w:rPr>
+        <w:t>.</w:t>
+      </w:r>
+      <w:r>
+        <w:rPr>
+          <w:u w:val="single"/>
+        </w:rPr>
+        <w:t xml:space="preserve"> Функциональная диаграмма </w:t>
+      </w:r>
+      <w:r>
+        <w:rPr>
+          <w:u w:val="single"/>
+        </w:rPr>
+        <w:t>программного обеспечения</w:t>
+      </w:r>
+      <w:r>
+        <w:rPr>
+          <w:u w:val="single"/>
+        </w:rPr>
+        <w:t>.</w:t>
+      </w:r>
+      <w:r>
+        <w:rPr>
+          <w:u w:val="single"/>
+        </w:rPr>
+        <w:t xml:space="preserve"> </w:t>
+      </w:r>
+      <w:r>
+        <w:rPr>
+          <w:u w:val="single"/>
+        </w:rPr>
+        <w:t>         </w:t>
+      </w:r>
+      <w:r>
+        <w:rPr>
+          <w:u w:val="single"/>
+        </w:rPr>
+        <w:t>                                                  </w:t>
       </w:r>
     </w:p>
     <w:p>
       <w:pPr>
         <w:jc w:val="both"/>
         <w:rPr>
-          <w:b/>
-          <w:i/>
-        </w:rPr>
-      </w:pPr>
-      <w:r>
-        <w:rPr>
-          <w:b/>
-          <w:i/>
-        </w:rPr>
-        <w:t>Оформление квалификационной работы</w:t>
-      </w:r>
-      <w:r>
-        <w:rPr>
-          <w:b/>
-          <w:i/>
-        </w:rPr>
-        <w:t>:</w:t>
+          <w:u w:val="single"/>
+        </w:rPr>
+      </w:pPr>
+      <w:r>
+        <w:rPr>
+          <w:u w:val="single"/>
+        </w:rPr>
+        <w:t>5</w:t>
+      </w:r>
+      <w:r>
+        <w:rPr>
+          <w:u w:val="single"/>
+        </w:rPr>
+        <w:t>.</w:t>
+      </w:r>
+      <w:r>
+        <w:rPr>
+          <w:u w:val="single"/>
+        </w:rPr>
+        <w:t xml:space="preserve"> Диаграмма компоновки.</w:t>
+      </w:r>
+      <w:r>
+        <w:rPr>
+          <w:u w:val="single"/>
+        </w:rPr>
+        <w:t xml:space="preserve"> </w:t>
+      </w:r>
+      <w:r>
+        <w:rPr>
+          <w:u w:val="single"/>
+        </w:rPr>
+        <w:t>                                                                                                                  </w:t>
       </w:r>
     </w:p>
     <w:p>
       <w:pPr>
         <w:jc w:val="both"/>
         <w:rPr>
-          <w:b/>
-          <w:i/>
-          <w:sz w:val="12"/>
-        </w:rPr>
-      </w:pPr>
+          <w:u w:val="single"/>
+        </w:rPr>
+      </w:pPr>
+      <w:r>
+        <w:rPr>
+          <w:u w:val="single"/>
+        </w:rPr>
+        <w:t>6</w:t>
+      </w:r>
+      <w:r>
+        <w:rPr>
+          <w:u w:val="single"/>
+        </w:rPr>
+        <w:t>.</w:t>
+      </w:r>
+      <w:r>
+        <w:rPr>
+          <w:u w:val="single"/>
+        </w:rPr>
+        <w:t xml:space="preserve"> Схема алгоритма построения SSA-представления текстов программ на стековых языках. </w:t>
+      </w:r>
+      <w:r>
+        <w:rPr>
+          <w:u w:val="single"/>
+        </w:rPr>
+        <w:t>     </w:t>
+      </w:r>
     </w:p>
     <w:p>
       <w:pPr>
         <w:jc w:val="both"/>
       </w:pPr>
-      <w:r>
-        <w:t xml:space="preserve">Расчетно-пояснительная записка на </w:t>
-      </w:r>
-      <w:r>
-        <w:t>55–65</w:t>
-      </w:r>
-      <w:r>
-        <w:t xml:space="preserve"> листах формата А4.</w:t>
-      </w:r>
-    </w:p>
-    <w:p>
-      <w:pPr>
-        <w:jc w:val="both"/>
-        <w:rPr>
-          <w:sz w:val="20"/>
-        </w:rPr>
-      </w:pPr>
-    </w:p>
-    <w:p>
-      <w:pPr>
-        <w:spacing w:line="276" w:lineRule="auto"/>
-        <w:jc w:val="both"/>
-      </w:pPr>
-      <w:r>
-        <w:t xml:space="preserve">Перечень графического </w:t>
-      </w:r>
-      <w:r>
-        <w:t xml:space="preserve">(иллюстративного) </w:t>
-      </w:r>
-      <w:r>
-        <w:t>материала (чертежи</w:t>
-      </w:r>
-      <w:r>
-        <w:t xml:space="preserve">, </w:t>
-      </w:r>
-      <w:r>
-        <w:t xml:space="preserve">плакаты, </w:t>
-      </w:r>
-      <w:r>
-        <w:t>слайды</w:t>
-      </w:r>
-      <w:r>
-        <w:t xml:space="preserve"> и т.п.)   </w:t>
-      </w:r>
-    </w:p>
-    <w:p>
-      <w:pPr>
-        <w:jc w:val="both"/>
-        <w:rPr>
-          <w:u w:val="single"/>
-        </w:rPr>
-      </w:pPr>
-      <w:r>
-        <w:rPr>
-          <w:u w:val="single"/>
-        </w:rPr>
-        <w:t>1</w:t>
-      </w:r>
-      <w:r>
-        <w:rPr>
-          <w:u w:val="single"/>
-        </w:rPr>
-        <w:t>.</w:t>
-      </w:r>
-      <w:r>
-        <w:rPr>
-          <w:u w:val="single"/>
-        </w:rPr>
-        <w:t xml:space="preserve"> Схема процесса трансляции программы в </w:t>
-      </w:r>
-      <w:proofErr w:type="spellStart"/>
-      <w:r>
-        <w:rPr>
-          <w:u w:val="single"/>
-        </w:rPr>
-        <w:t>байткод</w:t>
-      </w:r>
-      <w:proofErr w:type="spellEnd"/>
-      <w:r>
-        <w:rPr>
-          <w:u w:val="single"/>
-        </w:rPr>
-        <w:t xml:space="preserve"> </w:t>
-      </w:r>
-      <w:proofErr w:type="spellStart"/>
-      <w:r>
-        <w:rPr>
-          <w:u w:val="single"/>
-        </w:rPr>
-        <w:t>WebAssembly</w:t>
-      </w:r>
-      <w:proofErr w:type="spellEnd"/>
-      <w:r>
-        <w:rPr>
-          <w:u w:val="single"/>
-        </w:rPr>
-        <w:t xml:space="preserve"> и ее исполнения.</w:t>
-      </w:r>
-      <w:r>
-        <w:rPr>
-          <w:u w:val="single"/>
-        </w:rPr>
-        <w:t xml:space="preserve"> </w:t>
-      </w:r>
-      <w:r>
-        <w:rPr>
-          <w:u w:val="single"/>
-        </w:rPr>
-        <w:t>                </w:t>
-      </w:r>
-    </w:p>
-    <w:p>
-      <w:pPr>
-        <w:jc w:val="both"/>
-        <w:rPr>
-          <w:u w:val="single"/>
-        </w:rPr>
-      </w:pPr>
-      <w:r>
-        <w:rPr>
-          <w:u w:val="single"/>
-        </w:rPr>
-        <w:t>2</w:t>
-      </w:r>
-      <w:r>
-        <w:rPr>
-          <w:u w:val="single"/>
-        </w:rPr>
-        <w:t>.</w:t>
-      </w:r>
-      <w:r>
-        <w:rPr>
-          <w:u w:val="single"/>
-        </w:rPr>
-        <w:t xml:space="preserve"> Результаты анализа стековых языков.</w:t>
-      </w:r>
-      <w:r>
-        <w:rPr>
-          <w:u w:val="single"/>
-        </w:rPr>
-        <w:t xml:space="preserve"> </w:t>
-      </w:r>
-      <w:r>
-        <w:rPr>
-          <w:u w:val="single"/>
-        </w:rPr>
-        <w:t>                                                                                            </w:t>
-      </w:r>
-    </w:p>
-    <w:p>
-      <w:pPr>
-        <w:jc w:val="both"/>
-        <w:rPr>
-          <w:u w:val="single"/>
-        </w:rPr>
-      </w:pPr>
-      <w:r>
-        <w:rPr>
-          <w:u w:val="single"/>
-        </w:rPr>
-        <w:t>3</w:t>
-      </w:r>
-      <w:r>
-        <w:rPr>
-          <w:u w:val="single"/>
-        </w:rPr>
-        <w:t>.</w:t>
-      </w:r>
-      <w:r>
-        <w:rPr>
-          <w:u w:val="single"/>
-        </w:rPr>
-        <w:t xml:space="preserve"> Схема алгоритма вывода типов.</w:t>
-      </w:r>
-      <w:r>
-        <w:rPr>
-          <w:u w:val="single"/>
-        </w:rPr>
-        <w:t xml:space="preserve"> </w:t>
-      </w:r>
-      <w:r>
-        <w:rPr>
-          <w:u w:val="single"/>
-        </w:rPr>
-        <w:t>                                                                                                     </w:t>
-      </w:r>
-    </w:p>
-    <w:p>
-      <w:pPr>
-        <w:jc w:val="both"/>
-        <w:rPr>
-          <w:u w:val="single"/>
-        </w:rPr>
-      </w:pPr>
-      <w:r>
-        <w:rPr>
-          <w:u w:val="single"/>
-        </w:rPr>
-        <w:t>4</w:t>
-      </w:r>
-      <w:r>
-        <w:rPr>
-          <w:u w:val="single"/>
-        </w:rPr>
-        <w:t>.</w:t>
-      </w:r>
-      <w:r>
-        <w:rPr>
-          <w:u w:val="single"/>
-        </w:rPr>
-        <w:t xml:space="preserve"> Функциональная диаграмма общего процесса работы.</w:t>
-      </w:r>
-      <w:r>
-        <w:rPr>
-          <w:u w:val="single"/>
-        </w:rPr>
-        <w:t xml:space="preserve"> </w:t>
-      </w:r>
-      <w:r>
-        <w:rPr>
-          <w:u w:val="single"/>
-        </w:rPr>
-        <w:t>                                                                </w:t>
-      </w:r>
-    </w:p>
-    <w:p>
-      <w:pPr>
-        <w:jc w:val="both"/>
-        <w:rPr>
-          <w:u w:val="single"/>
-        </w:rPr>
-      </w:pPr>
-      <w:r>
-        <w:rPr>
-          <w:u w:val="single"/>
-        </w:rPr>
-        <w:t>5</w:t>
-      </w:r>
-      <w:r>
-        <w:rPr>
-          <w:u w:val="single"/>
-        </w:rPr>
-        <w:t>.</w:t>
-      </w:r>
-      <w:r>
-        <w:rPr>
-          <w:u w:val="single"/>
-        </w:rPr>
-        <w:t xml:space="preserve"> Диаграмма компоновки.</w:t>
-      </w:r>
-      <w:r>
-        <w:rPr>
-          <w:u w:val="single"/>
-        </w:rPr>
-        <w:t xml:space="preserve"> </w:t>
-      </w:r>
-      <w:r>
-        <w:rPr>
-          <w:u w:val="single"/>
-        </w:rPr>
-        <w:t>                                                                                                                  </w:t>
-      </w:r>
-    </w:p>
-    <w:p>
-      <w:pPr>
-        <w:jc w:val="both"/>
-        <w:rPr>
-          <w:u w:val="single"/>
-        </w:rPr>
-      </w:pPr>
-      <w:r>
-        <w:rPr>
-          <w:u w:val="single"/>
-        </w:rPr>
-        <w:t>6</w:t>
-      </w:r>
-      <w:r>
-        <w:rPr>
-          <w:u w:val="single"/>
-        </w:rPr>
-        <w:t>.</w:t>
-      </w:r>
-      <w:r>
-        <w:rPr>
-          <w:u w:val="single"/>
-        </w:rPr>
-        <w:t xml:space="preserve"> Схема алгоритма построения SSA-представления текстов программ на стековых языках. </w:t>
-      </w:r>
-      <w:r>
-        <w:rPr>
-          <w:u w:val="single"/>
-        </w:rPr>
-        <w:t>     </w:t>
-      </w:r>
     </w:p>
     <w:p>
       <w:pPr>
@@ -2217,39 +2222,6 @@
       <w:pPr>
         <w:jc w:val="both"/>
       </w:pPr>
-      <w:r>
-        <w:rPr>
-          <w:sz w:val="22"/>
-          <w:u w:val="single"/>
-        </w:rPr>
-        <w:t>Примечание</w:t>
-      </w:r>
-      <w:r>
-        <w:rPr>
-          <w:sz w:val="22"/>
-        </w:rPr>
-        <w:t>:</w:t>
-      </w:r>
-      <w:r>
-        <w:t>1. Задание оформляется в двух экземплярах</w:t>
-      </w:r>
-      <w:r>
-        <w:t>:</w:t>
-      </w:r>
-      <w:r>
-        <w:t xml:space="preserve"> один выда</w:t>
-      </w:r>
-      <w:r>
-        <w:t>е</w:t>
-      </w:r>
-      <w:r>
-        <w:t>тся студенту, второй хранится на кафедре.</w:t>
-      </w:r>
-    </w:p>
-    <w:p>
-      <w:pPr>
-        <w:jc w:val="both"/>
-      </w:pPr>
     </w:p>
     <w:p>
       <w:pPr>
@@ -2418,11 +2390,34 @@
           <w:b/>
         </w:rPr>
       </w:pPr>
-      <w:r>
-        <w:rPr>
-          <w:b/>
-        </w:rPr>
-        <w:lastRenderedPageBreak/>
+    </w:p>
+    <w:p>
+      <w:pPr>
+        <w:jc w:val="center"/>
+        <w:rPr>
+          <w:b/>
+        </w:rPr>
+      </w:pPr>
+    </w:p>
+    <w:p>
+      <w:pPr>
+        <w:jc w:val="center"/>
+        <w:rPr>
+          <w:b/>
+        </w:rPr>
+      </w:pPr>
+    </w:p>
+    <w:p>
+      <w:pPr>
+        <w:jc w:val="center"/>
+        <w:rPr>
+          <w:b/>
+        </w:rPr>
+      </w:pPr>
+      <w:r>
+        <w:rPr>
+          <w:b/>
+        </w:rPr>
         <w:t xml:space="preserve">Министерство науки </w:t>
       </w:r>
       <w:r>
@@ -3666,8 +3661,6 @@
                 <w:szCs w:val="20"/>
               </w:rPr>
             </w:pPr>
-            <w:commentRangeStart w:id="0"/>
-            <w:commentRangeEnd w:id="0"/>
             <w:r>
               <w:rPr>
                 <w:snapToGrid w:val="0"/>
@@ -5477,8 +5470,6 @@
                 <w:sz w:val="20"/>
               </w:rPr>
             </w:pPr>
-            <w:commentRangeStart w:id="1"/>
-            <w:commentRangeEnd w:id="1"/>
           </w:p>
         </w:tc>
       </w:tr>
@@ -5562,6 +5553,7 @@
                 <w:i/>
                 <w:szCs w:val="24"/>
                 <w:u w:val="single"/>
+                <w:lang w:val="en-US"/>
               </w:rPr>
             </w:pPr>
             <w:r>
@@ -5593,8 +5585,9 @@
                 <w:i/>
                 <w:szCs w:val="24"/>
                 <w:u w:val="single"/>
-              </w:rPr>
-              <w:t>5</w:t>
+                <w:lang w:val="en-US"/>
+              </w:rPr>
+              <w:t>6</w:t>
             </w:r>
           </w:p>
           <w:p>
@@ -6174,8 +6167,6 @@
         </w:rPr>
         <w:t xml:space="preserve">    </w:t>
       </w:r>
-      <w:bookmarkStart w:id="2" w:name="_GoBack"/>
-      <w:bookmarkEnd w:id="2"/>
       <w:r>
         <w:rPr>
           <w:iCs/>
@@ -6345,7 +6336,7 @@
 </file>
 
 <file path=word/endnotes.xml><?xml version="1.0" encoding="utf-8"?>
-<w:endnotes xmlns:wpc="http://schemas.microsoft.com/office/word/2010/wordprocessingCanvas" xmlns:cx="http://schemas.microsoft.com/office/drawing/2014/chartex" xmlns:cx1="http://schemas.microsoft.com/office/drawing/2015/9/8/chartex" xmlns:cx2="http://schemas.microsoft.com/office/drawing/2015/10/21/chartex" xmlns:cx3="http://schemas.microsoft.com/office/drawing/2016/5/9/chartex" xmlns:cx4="http://schemas.microsoft.com/office/drawing/2016/5/10/chartex" xmlns:cx5="http://schemas.microsoft.com/office/drawing/2016/5/11/chartex" xmlns:cx6="http://schemas.microsoft.com/office/drawing/2016/5/12/chartex" xmlns:cx7="http://schemas.microsoft.com/office/drawing/2016/5/13/chartex" xmlns:cx8="http://schemas.microsoft.com/office/drawing/2016/5/14/chartex" xmlns:mc="http://schemas.openxmlformats.org/markup-compatibility/2006" xmlns:aink="http://schemas.microsoft.com/office/drawing/2016/ink" xmlns:am3d="http://schemas.microsoft.com/office/drawing/2017/model3d" xmlns:o="urn:schemas-microsoft-com:office:office" xmlns:r="http://schemas.openxmlformats.org/officeDocument/2006/relationships" xmlns:m="http://schemas.openxmlformats.org/officeDocument/2006/math" xmlns:v="urn:schemas-microsoft-com:vml" xmlns:wp14="http://schemas.microsoft.com/office/word/2010/wordprocessingDrawing" xmlns:wp="http://schemas.openxmlformats.org/drawingml/2006/wordprocessingDrawing" xmlns:w10="urn:schemas-microsoft-com:office:word" xmlns:w="http://schemas.openxmlformats.org/wordprocessingml/2006/main" xmlns:w14="http://schemas.microsoft.com/office/word/2010/wordml" xmlns:w15="http://schemas.microsoft.com/office/word/2012/wordml" xmlns:w16cid="http://schemas.microsoft.com/office/word/2016/wordml/cid" xmlns:w16se="http://schemas.microsoft.com/office/word/2015/wordml/symex" xmlns:wpg="http://schemas.microsoft.com/office/word/2010/wordprocessingGroup" xmlns:wpi="http://schemas.microsoft.com/office/word/2010/wordprocessingInk" xmlns:wne="http://schemas.microsoft.com/office/word/2006/wordml" xmlns:wps="http://schemas.microsoft.com/office/word/2010/wordprocessingShape" mc:Ignorable="w14 w15 w16se w16cid wp14">
+<w:endnotes xmlns:wpc="http://schemas.microsoft.com/office/word/2010/wordprocessingCanvas" xmlns:cx="http://schemas.microsoft.com/office/drawing/2014/chartex" xmlns:cx1="http://schemas.microsoft.com/office/drawing/2015/9/8/chartex" xmlns:cx2="http://schemas.microsoft.com/office/drawing/2015/10/21/chartex" xmlns:cx3="http://schemas.microsoft.com/office/drawing/2016/5/9/chartex" xmlns:cx4="http://schemas.microsoft.com/office/drawing/2016/5/10/chartex" xmlns:cx5="http://schemas.microsoft.com/office/drawing/2016/5/11/chartex" xmlns:cx6="http://schemas.microsoft.com/office/drawing/2016/5/12/chartex" xmlns:cx7="http://schemas.microsoft.com/office/drawing/2016/5/13/chartex" xmlns:cx8="http://schemas.microsoft.com/office/drawing/2016/5/14/chartex" xmlns:mc="http://schemas.openxmlformats.org/markup-compatibility/2006" xmlns:aink="http://schemas.microsoft.com/office/drawing/2016/ink" xmlns:am3d="http://schemas.microsoft.com/office/drawing/2017/model3d" xmlns:o="urn:schemas-microsoft-com:office:office" xmlns:oel="http://schemas.microsoft.com/office/2019/extlst" xmlns:r="http://schemas.openxmlformats.org/officeDocument/2006/relationships" xmlns:m="http://schemas.openxmlformats.org/officeDocument/2006/math" xmlns:v="urn:schemas-microsoft-com:vml" xmlns:wp14="http://schemas.microsoft.com/office/word/2010/wordprocessingDrawing" xmlns:wp="http://schemas.openxmlformats.org/drawingml/2006/wordprocessingDrawing" xmlns:w10="urn:schemas-microsoft-com:office:word" xmlns:w="http://schemas.openxmlformats.org/wordprocessingml/2006/main" xmlns:w14="http://schemas.microsoft.com/office/word/2010/wordml" xmlns:w15="http://schemas.microsoft.com/office/word/2012/wordml" xmlns:w16cex="http://schemas.microsoft.com/office/word/2018/wordml/cex" xmlns:w16cid="http://schemas.microsoft.com/office/word/2016/wordml/cid" xmlns:w16="http://schemas.microsoft.com/office/word/2018/wordml" xmlns:w16sdtdh="http://schemas.microsoft.com/office/word/2020/wordml/sdtdatahash" xmlns:w16se="http://schemas.microsoft.com/office/word/2015/wordml/symex" xmlns:wpg="http://schemas.microsoft.com/office/word/2010/wordprocessingGroup" xmlns:wpi="http://schemas.microsoft.com/office/word/2010/wordprocessingInk" xmlns:wne="http://schemas.microsoft.com/office/word/2006/wordml" xmlns:wps="http://schemas.microsoft.com/office/word/2010/wordprocessingShape" mc:Ignorable="w14 w15 w16se w16cid w16 w16cex w16sdtdh wp14">
   <w:endnote w:type="separator" w:id="-1">
     <w:p>
       <w:r>
@@ -6364,7 +6355,7 @@
 </file>
 
 <file path=word/footnotes.xml><?xml version="1.0" encoding="utf-8"?>
-<w:footnotes xmlns:wpc="http://schemas.microsoft.com/office/word/2010/wordprocessingCanvas" xmlns:cx="http://schemas.microsoft.com/office/drawing/2014/chartex" xmlns:cx1="http://schemas.microsoft.com/office/drawing/2015/9/8/chartex" xmlns:cx2="http://schemas.microsoft.com/office/drawing/2015/10/21/chartex" xmlns:cx3="http://schemas.microsoft.com/office/drawing/2016/5/9/chartex" xmlns:cx4="http://schemas.microsoft.com/office/drawing/2016/5/10/chartex" xmlns:cx5="http://schemas.microsoft.com/office/drawing/2016/5/11/chartex" xmlns:cx6="http://schemas.microsoft.com/office/drawing/2016/5/12/chartex" xmlns:cx7="http://schemas.microsoft.com/office/drawing/2016/5/13/chartex" xmlns:cx8="http://schemas.microsoft.com/office/drawing/2016/5/14/chartex" xmlns:mc="http://schemas.openxmlformats.org/markup-compatibility/2006" xmlns:aink="http://schemas.microsoft.com/office/drawing/2016/ink" xmlns:am3d="http://schemas.microsoft.com/office/drawing/2017/model3d" xmlns:o="urn:schemas-microsoft-com:office:office" xmlns:r="http://schemas.openxmlformats.org/officeDocument/2006/relationships" xmlns:m="http://schemas.openxmlformats.org/officeDocument/2006/math" xmlns:v="urn:schemas-microsoft-com:vml" xmlns:wp14="http://schemas.microsoft.com/office/word/2010/wordprocessingDrawing" xmlns:wp="http://schemas.openxmlformats.org/drawingml/2006/wordprocessingDrawing" xmlns:w10="urn:schemas-microsoft-com:office:word" xmlns:w="http://schemas.openxmlformats.org/wordprocessingml/2006/main" xmlns:w14="http://schemas.microsoft.com/office/word/2010/wordml" xmlns:w15="http://schemas.microsoft.com/office/word/2012/wordml" xmlns:w16cid="http://schemas.microsoft.com/office/word/2016/wordml/cid" xmlns:w16se="http://schemas.microsoft.com/office/word/2015/wordml/symex" xmlns:wpg="http://schemas.microsoft.com/office/word/2010/wordprocessingGroup" xmlns:wpi="http://schemas.microsoft.com/office/word/2010/wordprocessingInk" xmlns:wne="http://schemas.microsoft.com/office/word/2006/wordml" xmlns:wps="http://schemas.microsoft.com/office/word/2010/wordprocessingShape" mc:Ignorable="w14 w15 w16se w16cid wp14">
+<w:footnotes xmlns:wpc="http://schemas.microsoft.com/office/word/2010/wordprocessingCanvas" xmlns:cx="http://schemas.microsoft.com/office/drawing/2014/chartex" xmlns:cx1="http://schemas.microsoft.com/office/drawing/2015/9/8/chartex" xmlns:cx2="http://schemas.microsoft.com/office/drawing/2015/10/21/chartex" xmlns:cx3="http://schemas.microsoft.com/office/drawing/2016/5/9/chartex" xmlns:cx4="http://schemas.microsoft.com/office/drawing/2016/5/10/chartex" xmlns:cx5="http://schemas.microsoft.com/office/drawing/2016/5/11/chartex" xmlns:cx6="http://schemas.microsoft.com/office/drawing/2016/5/12/chartex" xmlns:cx7="http://schemas.microsoft.com/office/drawing/2016/5/13/chartex" xmlns:cx8="http://schemas.microsoft.com/office/drawing/2016/5/14/chartex" xmlns:mc="http://schemas.openxmlformats.org/markup-compatibility/2006" xmlns:aink="http://schemas.microsoft.com/office/drawing/2016/ink" xmlns:am3d="http://schemas.microsoft.com/office/drawing/2017/model3d" xmlns:o="urn:schemas-microsoft-com:office:office" xmlns:oel="http://schemas.microsoft.com/office/2019/extlst" xmlns:r="http://schemas.openxmlformats.org/officeDocument/2006/relationships" xmlns:m="http://schemas.openxmlformats.org/officeDocument/2006/math" xmlns:v="urn:schemas-microsoft-com:vml" xmlns:wp14="http://schemas.microsoft.com/office/word/2010/wordprocessingDrawing" xmlns:wp="http://schemas.openxmlformats.org/drawingml/2006/wordprocessingDrawing" xmlns:w10="urn:schemas-microsoft-com:office:word" xmlns:w="http://schemas.openxmlformats.org/wordprocessingml/2006/main" xmlns:w14="http://schemas.microsoft.com/office/word/2010/wordml" xmlns:w15="http://schemas.microsoft.com/office/word/2012/wordml" xmlns:w16cex="http://schemas.microsoft.com/office/word/2018/wordml/cex" xmlns:w16cid="http://schemas.microsoft.com/office/word/2016/wordml/cid" xmlns:w16="http://schemas.microsoft.com/office/word/2018/wordml" xmlns:w16sdtdh="http://schemas.microsoft.com/office/word/2020/wordml/sdtdatahash" xmlns:w16se="http://schemas.microsoft.com/office/word/2015/wordml/symex" xmlns:wpg="http://schemas.microsoft.com/office/word/2010/wordprocessingGroup" xmlns:wpi="http://schemas.microsoft.com/office/word/2010/wordprocessingInk" xmlns:wne="http://schemas.microsoft.com/office/word/2006/wordml" xmlns:wps="http://schemas.microsoft.com/office/word/2010/wordprocessingShape" mc:Ignorable="w14 w15 w16se w16cid w16 w16cex w16sdtdh wp14">
   <w:footnote w:type="separator" w:id="-1">
     <w:p>
       <w:r>
@@ -6383,7 +6374,7 @@
 </file>
 
 <file path=word/numbering.xml><?xml version="1.0" encoding="utf-8"?>
-<w:numbering xmlns:wpc="http://schemas.microsoft.com/office/word/2010/wordprocessingCanvas" xmlns:cx="http://schemas.microsoft.com/office/drawing/2014/chartex" xmlns:cx1="http://schemas.microsoft.com/office/drawing/2015/9/8/chartex" xmlns:cx2="http://schemas.microsoft.com/office/drawing/2015/10/21/chartex" xmlns:cx3="http://schemas.microsoft.com/office/drawing/2016/5/9/chartex" xmlns:cx4="http://schemas.microsoft.com/office/drawing/2016/5/10/chartex" xmlns:cx5="http://schemas.microsoft.com/office/drawing/2016/5/11/chartex" xmlns:cx6="http://schemas.microsoft.com/office/drawing/2016/5/12/chartex" xmlns:cx7="http://schemas.microsoft.com/office/drawing/2016/5/13/chartex" xmlns:cx8="http://schemas.microsoft.com/office/drawing/2016/5/14/chartex" xmlns:mc="http://schemas.openxmlformats.org/markup-compatibility/2006" xmlns:aink="http://schemas.microsoft.com/office/drawing/2016/ink" xmlns:am3d="http://schemas.microsoft.com/office/drawing/2017/model3d" xmlns:o="urn:schemas-microsoft-com:office:office" xmlns:r="http://schemas.openxmlformats.org/officeDocument/2006/relationships" xmlns:m="http://schemas.openxmlformats.org/officeDocument/2006/math" xmlns:v="urn:schemas-microsoft-com:vml" xmlns:wp14="http://schemas.microsoft.com/office/word/2010/wordprocessingDrawing" xmlns:wp="http://schemas.openxmlformats.org/drawingml/2006/wordprocessingDrawing" xmlns:w10="urn:schemas-microsoft-com:office:word" xmlns:w="http://schemas.openxmlformats.org/wordprocessingml/2006/main" xmlns:w14="http://schemas.microsoft.com/office/word/2010/wordml" xmlns:w15="http://schemas.microsoft.com/office/word/2012/wordml" xmlns:w16cid="http://schemas.microsoft.com/office/word/2016/wordml/cid" xmlns:w16se="http://schemas.microsoft.com/office/word/2015/wordml/symex" xmlns:wpg="http://schemas.microsoft.com/office/word/2010/wordprocessingGroup" xmlns:wpi="http://schemas.microsoft.com/office/word/2010/wordprocessingInk" xmlns:wne="http://schemas.microsoft.com/office/word/2006/wordml" xmlns:wps="http://schemas.microsoft.com/office/word/2010/wordprocessingShape" mc:Ignorable="w14 w15 w16se w16cid wp14">
+<w:numbering xmlns:wpc="http://schemas.microsoft.com/office/word/2010/wordprocessingCanvas" xmlns:cx="http://schemas.microsoft.com/office/drawing/2014/chartex" xmlns:cx1="http://schemas.microsoft.com/office/drawing/2015/9/8/chartex" xmlns:cx2="http://schemas.microsoft.com/office/drawing/2015/10/21/chartex" xmlns:cx3="http://schemas.microsoft.com/office/drawing/2016/5/9/chartex" xmlns:cx4="http://schemas.microsoft.com/office/drawing/2016/5/10/chartex" xmlns:cx5="http://schemas.microsoft.com/office/drawing/2016/5/11/chartex" xmlns:cx6="http://schemas.microsoft.com/office/drawing/2016/5/12/chartex" xmlns:cx7="http://schemas.microsoft.com/office/drawing/2016/5/13/chartex" xmlns:cx8="http://schemas.microsoft.com/office/drawing/2016/5/14/chartex" xmlns:mc="http://schemas.openxmlformats.org/markup-compatibility/2006" xmlns:aink="http://schemas.microsoft.com/office/drawing/2016/ink" xmlns:am3d="http://schemas.microsoft.com/office/drawing/2017/model3d" xmlns:o="urn:schemas-microsoft-com:office:office" xmlns:oel="http://schemas.microsoft.com/office/2019/extlst" xmlns:r="http://schemas.openxmlformats.org/officeDocument/2006/relationships" xmlns:m="http://schemas.openxmlformats.org/officeDocument/2006/math" xmlns:v="urn:schemas-microsoft-com:vml" xmlns:wp14="http://schemas.microsoft.com/office/word/2010/wordprocessingDrawing" xmlns:wp="http://schemas.openxmlformats.org/drawingml/2006/wordprocessingDrawing" xmlns:w10="urn:schemas-microsoft-com:office:word" xmlns:w="http://schemas.openxmlformats.org/wordprocessingml/2006/main" xmlns:w14="http://schemas.microsoft.com/office/word/2010/wordml" xmlns:w15="http://schemas.microsoft.com/office/word/2012/wordml" xmlns:w16cex="http://schemas.microsoft.com/office/word/2018/wordml/cex" xmlns:w16cid="http://schemas.microsoft.com/office/word/2016/wordml/cid" xmlns:w16="http://schemas.microsoft.com/office/word/2018/wordml" xmlns:w16sdtdh="http://schemas.microsoft.com/office/word/2020/wordml/sdtdatahash" xmlns:w16se="http://schemas.microsoft.com/office/word/2015/wordml/symex" xmlns:wpg="http://schemas.microsoft.com/office/word/2010/wordprocessingGroup" xmlns:wpi="http://schemas.microsoft.com/office/word/2010/wordprocessingInk" xmlns:wne="http://schemas.microsoft.com/office/word/2006/wordml" xmlns:wps="http://schemas.microsoft.com/office/word/2010/wordprocessingShape" mc:Ignorable="w14 w15 w16se w16cid w16 w16cex w16sdtdh wp14">
   <w:abstractNum w:abstractNumId="0" w15:restartNumberingAfterBreak="0">
     <w:nsid w:val="00000003"/>
     <w:multiLevelType w:val="singleLevel"/>
@@ -7766,53 +7757,53 @@
       </w:rPr>
     </w:lvl>
   </w:abstractNum>
-  <w:num w:numId="1">
+  <w:num w:numId="1" w16cid:durableId="2120180900">
     <w:abstractNumId w:val="13"/>
   </w:num>
-  <w:num w:numId="2">
+  <w:num w:numId="2" w16cid:durableId="1331105494">
     <w:abstractNumId w:val="12"/>
   </w:num>
-  <w:num w:numId="3">
+  <w:num w:numId="3" w16cid:durableId="1188718908">
     <w:abstractNumId w:val="1"/>
   </w:num>
-  <w:num w:numId="4">
+  <w:num w:numId="4" w16cid:durableId="2064869512">
     <w:abstractNumId w:val="4"/>
   </w:num>
-  <w:num w:numId="5">
+  <w:num w:numId="5" w16cid:durableId="1048451002">
     <w:abstractNumId w:val="5"/>
   </w:num>
-  <w:num w:numId="6">
+  <w:num w:numId="6" w16cid:durableId="786660515">
     <w:abstractNumId w:val="8"/>
   </w:num>
-  <w:num w:numId="7">
+  <w:num w:numId="7" w16cid:durableId="1199275159">
     <w:abstractNumId w:val="11"/>
   </w:num>
-  <w:num w:numId="8">
+  <w:num w:numId="8" w16cid:durableId="924461913">
     <w:abstractNumId w:val="7"/>
   </w:num>
-  <w:num w:numId="9">
+  <w:num w:numId="9" w16cid:durableId="1610309437">
     <w:abstractNumId w:val="2"/>
   </w:num>
-  <w:num w:numId="10">
+  <w:num w:numId="10" w16cid:durableId="221252231">
     <w:abstractNumId w:val="9"/>
   </w:num>
-  <w:num w:numId="11">
+  <w:num w:numId="11" w16cid:durableId="685789879">
     <w:abstractNumId w:val="3"/>
   </w:num>
-  <w:num w:numId="12">
+  <w:num w:numId="12" w16cid:durableId="1621957661">
     <w:abstractNumId w:val="10"/>
   </w:num>
-  <w:num w:numId="13">
+  <w:num w:numId="13" w16cid:durableId="300161680">
     <w:abstractNumId w:val="6"/>
   </w:num>
-  <w:num w:numId="14">
+  <w:num w:numId="14" w16cid:durableId="1547446178">
     <w:abstractNumId w:val="0"/>
   </w:num>
 </w:numbering>
 </file>
 
 <file path=word/styles.xml><?xml version="1.0" encoding="utf-8"?>
-<w:styles xmlns:mc="http://schemas.openxmlformats.org/markup-compatibility/2006" xmlns:r="http://schemas.openxmlformats.org/officeDocument/2006/relationships" xmlns:w="http://schemas.openxmlformats.org/wordprocessingml/2006/main" xmlns:w14="http://schemas.microsoft.com/office/word/2010/wordml" xmlns:w15="http://schemas.microsoft.com/office/word/2012/wordml" xmlns:w16cid="http://schemas.microsoft.com/office/word/2016/wordml/cid" xmlns:w16se="http://schemas.microsoft.com/office/word/2015/wordml/symex" mc:Ignorable="w14 w15 w16se w16cid">
+<w:styles xmlns:mc="http://schemas.openxmlformats.org/markup-compatibility/2006" xmlns:r="http://schemas.openxmlformats.org/officeDocument/2006/relationships" xmlns:w="http://schemas.openxmlformats.org/wordprocessingml/2006/main" xmlns:w14="http://schemas.microsoft.com/office/word/2010/wordml" xmlns:w15="http://schemas.microsoft.com/office/word/2012/wordml" xmlns:w16cex="http://schemas.microsoft.com/office/word/2018/wordml/cex" xmlns:w16cid="http://schemas.microsoft.com/office/word/2016/wordml/cid" xmlns:w16="http://schemas.microsoft.com/office/word/2018/wordml" xmlns:w16sdtdh="http://schemas.microsoft.com/office/word/2020/wordml/sdtdatahash" xmlns:w16se="http://schemas.microsoft.com/office/word/2015/wordml/symex" mc:Ignorable="w14 w15 w16se w16cid w16 w16cex w16sdtdh">
   <w:docDefaults>
     <w:rPrDefault>
       <w:rPr>
@@ -7822,7 +7813,7 @@
     </w:rPrDefault>
     <w:pPrDefault/>
   </w:docDefaults>
-  <w:latentStyles w:defLockedState="0" w:defUIPriority="99" w:defSemiHidden="0" w:defUnhideWhenUsed="0" w:defQFormat="0" w:count="375">
+  <w:latentStyles w:defLockedState="0" w:defUIPriority="99" w:defSemiHidden="0" w:defUnhideWhenUsed="0" w:defQFormat="0" w:count="376">
     <w:lsdException w:name="Normal" w:uiPriority="0" w:qFormat="1"/>
     <w:lsdException w:name="heading 1" w:uiPriority="9" w:qFormat="1"/>
     <w:lsdException w:name="heading 2" w:semiHidden="1" w:uiPriority="9" w:unhideWhenUsed="1" w:qFormat="1"/>
@@ -8198,8 +8189,9 @@
     <w:lsdException w:name="Smart Hyperlink" w:semiHidden="1" w:unhideWhenUsed="1"/>
     <w:lsdException w:name="Hashtag" w:semiHidden="1" w:unhideWhenUsed="1"/>
     <w:lsdException w:name="Unresolved Mention" w:semiHidden="1" w:unhideWhenUsed="1"/>
+    <w:lsdException w:name="Smart Link" w:semiHidden="1" w:unhideWhenUsed="1"/>
   </w:latentStyles>
-  <w:style w:type="paragraph" w:default="1" w:styleId="a">
+  <w:style w:type="paragraph" w:default="1" w:styleId="Normal">
     <w:name w:val="Normal"/>
     <w:qFormat/>
     <w:rsid w:val="00595E71"/>
@@ -8209,11 +8201,11 @@
       <w:szCs w:val="24"/>
     </w:rPr>
   </w:style>
-  <w:style w:type="paragraph" w:styleId="2">
+  <w:style w:type="paragraph" w:styleId="Heading2">
     <w:name w:val="heading 2"/>
-    <w:basedOn w:val="a"/>
-    <w:next w:val="a"/>
-    <w:link w:val="20"/>
+    <w:basedOn w:val="Normal"/>
+    <w:next w:val="Normal"/>
+    <w:link w:val="Heading2Char"/>
     <w:uiPriority w:val="9"/>
     <w:semiHidden/>
     <w:unhideWhenUsed/>
@@ -8234,11 +8226,11 @@
       <w:szCs w:val="28"/>
     </w:rPr>
   </w:style>
-  <w:style w:type="paragraph" w:styleId="3">
+  <w:style w:type="paragraph" w:styleId="Heading3">
     <w:name w:val="heading 3"/>
-    <w:basedOn w:val="a"/>
-    <w:next w:val="a"/>
-    <w:link w:val="30"/>
+    <w:basedOn w:val="Normal"/>
+    <w:next w:val="Normal"/>
+    <w:link w:val="Heading3Char"/>
     <w:qFormat/>
     <w:rsid w:val="002B3A24"/>
     <w:pPr>
@@ -8253,11 +8245,11 @@
       <w:szCs w:val="20"/>
     </w:rPr>
   </w:style>
-  <w:style w:type="paragraph" w:styleId="4">
+  <w:style w:type="paragraph" w:styleId="Heading4">
     <w:name w:val="heading 4"/>
-    <w:basedOn w:val="a"/>
-    <w:next w:val="a"/>
-    <w:link w:val="40"/>
+    <w:basedOn w:val="Normal"/>
+    <w:next w:val="Normal"/>
+    <w:link w:val="Heading4Char"/>
     <w:qFormat/>
     <w:rsid w:val="002B3A24"/>
     <w:pPr>
@@ -8272,13 +8264,13 @@
       <w:szCs w:val="20"/>
     </w:rPr>
   </w:style>
-  <w:style w:type="character" w:default="1" w:styleId="a0">
+  <w:style w:type="character" w:default="1" w:styleId="DefaultParagraphFont">
     <w:name w:val="Default Paragraph Font"/>
     <w:uiPriority w:val="1"/>
     <w:semiHidden/>
     <w:unhideWhenUsed/>
   </w:style>
-  <w:style w:type="table" w:default="1" w:styleId="a1">
+  <w:style w:type="table" w:default="1" w:styleId="TableNormal">
     <w:name w:val="Normal Table"/>
     <w:uiPriority w:val="99"/>
     <w:semiHidden/>
@@ -8293,7 +8285,7 @@
       </w:tblCellMar>
     </w:tblPr>
   </w:style>
-  <w:style w:type="numbering" w:default="1" w:styleId="a2">
+  <w:style w:type="numbering" w:default="1" w:styleId="NoList">
     <w:name w:val="No List"/>
     <w:uiPriority w:val="99"/>
     <w:semiHidden/>
@@ -8328,8 +8320,8 @@
   </w:style>
   <w:style w:type="paragraph" w:customStyle="1" w:styleId="2005">
     <w:name w:val="МАУ'2005 Основной текст"/>
-    <w:basedOn w:val="a"/>
-    <w:next w:val="a"/>
+    <w:basedOn w:val="Normal"/>
+    <w:next w:val="Normal"/>
     <w:rsid w:val="00595E71"/>
     <w:pPr>
       <w:suppressAutoHyphens/>
@@ -8344,7 +8336,7 @@
       <w:rFonts w:ascii="Arial,Bold" w:hAnsi="Arial,Bold"/>
     </w:rPr>
   </w:style>
-  <w:style w:type="paragraph" w:customStyle="1" w:styleId="21">
+  <w:style w:type="paragraph" w:customStyle="1" w:styleId="2">
     <w:name w:val="Обычный2"/>
     <w:rsid w:val="00675F72"/>
     <w:pPr>
@@ -8355,10 +8347,10 @@
       <w:snapToGrid w:val="0"/>
     </w:rPr>
   </w:style>
-  <w:style w:type="paragraph" w:styleId="a3">
+  <w:style w:type="paragraph" w:styleId="Title">
     <w:name w:val="Title"/>
-    <w:basedOn w:val="a"/>
-    <w:link w:val="a4"/>
+    <w:basedOn w:val="Normal"/>
+    <w:link w:val="TitleChar"/>
     <w:qFormat/>
     <w:rsid w:val="00675F72"/>
     <w:pPr>
@@ -8370,9 +8362,9 @@
       <w:szCs w:val="20"/>
     </w:rPr>
   </w:style>
-  <w:style w:type="character" w:customStyle="1" w:styleId="a4">
-    <w:name w:val="Заголовок Знак"/>
-    <w:link w:val="a3"/>
+  <w:style w:type="character" w:customStyle="1" w:styleId="TitleChar">
+    <w:name w:val="Title Char"/>
+    <w:link w:val="Title"/>
     <w:rsid w:val="00675F72"/>
     <w:rPr>
       <w:rFonts w:ascii="Times New Roman" w:eastAsia="Times New Roman" w:hAnsi="Times New Roman"/>
@@ -8380,10 +8372,10 @@
       <w:sz w:val="26"/>
     </w:rPr>
   </w:style>
-  <w:style w:type="paragraph" w:styleId="22">
+  <w:style w:type="paragraph" w:styleId="BodyText2">
     <w:name w:val="Body Text 2"/>
-    <w:basedOn w:val="a"/>
-    <w:link w:val="23"/>
+    <w:basedOn w:val="Normal"/>
+    <w:link w:val="BodyText2Char"/>
     <w:rsid w:val="00675F72"/>
     <w:pPr>
       <w:jc w:val="both"/>
@@ -8392,19 +8384,19 @@
       <w:szCs w:val="20"/>
     </w:rPr>
   </w:style>
-  <w:style w:type="character" w:customStyle="1" w:styleId="23">
-    <w:name w:val="Основной текст 2 Знак"/>
-    <w:link w:val="22"/>
+  <w:style w:type="character" w:customStyle="1" w:styleId="BodyText2Char">
+    <w:name w:val="Body Text 2 Char"/>
+    <w:link w:val="BodyText2"/>
     <w:rsid w:val="00675F72"/>
     <w:rPr>
       <w:rFonts w:ascii="Times New Roman" w:eastAsia="Times New Roman" w:hAnsi="Times New Roman"/>
       <w:sz w:val="24"/>
     </w:rPr>
   </w:style>
-  <w:style w:type="paragraph" w:styleId="31">
+  <w:style w:type="paragraph" w:styleId="BodyText3">
     <w:name w:val="Body Text 3"/>
-    <w:basedOn w:val="a"/>
-    <w:link w:val="32"/>
+    <w:basedOn w:val="Normal"/>
+    <w:link w:val="BodyText3Char"/>
     <w:rsid w:val="00675F72"/>
     <w:pPr>
       <w:jc w:val="both"/>
@@ -8415,9 +8407,9 @@
       <w:szCs w:val="20"/>
     </w:rPr>
   </w:style>
-  <w:style w:type="character" w:customStyle="1" w:styleId="32">
-    <w:name w:val="Основной текст 3 Знак"/>
-    <w:link w:val="31"/>
+  <w:style w:type="character" w:customStyle="1" w:styleId="BodyText3Char">
+    <w:name w:val="Body Text 3 Char"/>
+    <w:link w:val="BodyText3"/>
     <w:rsid w:val="00675F72"/>
     <w:rPr>
       <w:rFonts w:ascii="Times New Roman" w:eastAsia="Times New Roman" w:hAnsi="Times New Roman"/>
@@ -8426,25 +8418,25 @@
       <w:sz w:val="24"/>
     </w:rPr>
   </w:style>
-  <w:style w:type="character" w:customStyle="1" w:styleId="30">
-    <w:name w:val="Заголовок 3 Знак"/>
-    <w:link w:val="3"/>
+  <w:style w:type="character" w:customStyle="1" w:styleId="Heading3Char">
+    <w:name w:val="Heading 3 Char"/>
+    <w:link w:val="Heading3"/>
     <w:rsid w:val="002B3A24"/>
     <w:rPr>
       <w:rFonts w:ascii="Times New Roman" w:eastAsia="Times New Roman" w:hAnsi="Times New Roman"/>
       <w:b/>
     </w:rPr>
   </w:style>
-  <w:style w:type="character" w:customStyle="1" w:styleId="40">
-    <w:name w:val="Заголовок 4 Знак"/>
-    <w:link w:val="4"/>
+  <w:style w:type="character" w:customStyle="1" w:styleId="Heading4Char">
+    <w:name w:val="Heading 4 Char"/>
+    <w:link w:val="Heading4"/>
     <w:rsid w:val="002B3A24"/>
     <w:rPr>
       <w:rFonts w:ascii="Times New Roman" w:eastAsia="Times New Roman" w:hAnsi="Times New Roman"/>
       <w:b/>
     </w:rPr>
   </w:style>
-  <w:style w:type="character" w:styleId="a5">
+  <w:style w:type="character" w:styleId="Strong">
     <w:name w:val="Strong"/>
     <w:uiPriority w:val="22"/>
     <w:qFormat/>
@@ -8454,16 +8446,16 @@
       <w:bCs/>
     </w:rPr>
   </w:style>
-  <w:style w:type="paragraph" w:styleId="a6">
+  <w:style w:type="paragraph" w:styleId="NormalWeb">
     <w:name w:val="Normal (Web)"/>
-    <w:basedOn w:val="a"/>
+    <w:basedOn w:val="Normal"/>
     <w:unhideWhenUsed/>
     <w:rsid w:val="00B65A9D"/>
     <w:pPr>
       <w:spacing w:before="100" w:beforeAutospacing="1" w:after="100" w:afterAutospacing="1"/>
     </w:pPr>
   </w:style>
-  <w:style w:type="character" w:styleId="a7">
+  <w:style w:type="character" w:styleId="Emphasis">
     <w:name w:val="Emphasis"/>
     <w:uiPriority w:val="20"/>
     <w:qFormat/>
@@ -8473,10 +8465,10 @@
       <w:iCs/>
     </w:rPr>
   </w:style>
-  <w:style w:type="paragraph" w:styleId="a8">
+  <w:style w:type="paragraph" w:styleId="Header">
     <w:name w:val="header"/>
-    <w:basedOn w:val="a"/>
-    <w:link w:val="a9"/>
+    <w:basedOn w:val="Normal"/>
+    <w:link w:val="HeaderChar"/>
     <w:uiPriority w:val="99"/>
     <w:unhideWhenUsed/>
     <w:rsid w:val="001944B5"/>
@@ -8487,9 +8479,9 @@
       </w:tabs>
     </w:pPr>
   </w:style>
-  <w:style w:type="character" w:customStyle="1" w:styleId="a9">
-    <w:name w:val="Верхний колонтитул Знак"/>
-    <w:link w:val="a8"/>
+  <w:style w:type="character" w:customStyle="1" w:styleId="HeaderChar">
+    <w:name w:val="Header Char"/>
+    <w:link w:val="Header"/>
     <w:uiPriority w:val="99"/>
     <w:rsid w:val="001944B5"/>
     <w:rPr>
@@ -8498,10 +8490,10 @@
       <w:szCs w:val="24"/>
     </w:rPr>
   </w:style>
-  <w:style w:type="paragraph" w:styleId="aa">
+  <w:style w:type="paragraph" w:styleId="Footer">
     <w:name w:val="footer"/>
-    <w:basedOn w:val="a"/>
-    <w:link w:val="ab"/>
+    <w:basedOn w:val="Normal"/>
+    <w:link w:val="FooterChar"/>
     <w:uiPriority w:val="99"/>
     <w:unhideWhenUsed/>
     <w:rsid w:val="001944B5"/>
@@ -8512,9 +8504,9 @@
       </w:tabs>
     </w:pPr>
   </w:style>
-  <w:style w:type="character" w:customStyle="1" w:styleId="ab">
-    <w:name w:val="Нижний колонтитул Знак"/>
-    <w:link w:val="aa"/>
+  <w:style w:type="character" w:customStyle="1" w:styleId="FooterChar">
+    <w:name w:val="Footer Char"/>
+    <w:link w:val="Footer"/>
     <w:uiPriority w:val="99"/>
     <w:rsid w:val="001944B5"/>
     <w:rPr>
@@ -8523,9 +8515,9 @@
       <w:szCs w:val="24"/>
     </w:rPr>
   </w:style>
-  <w:style w:type="character" w:customStyle="1" w:styleId="20">
-    <w:name w:val="Заголовок 2 Знак"/>
-    <w:link w:val="2"/>
+  <w:style w:type="character" w:customStyle="1" w:styleId="Heading2Char">
+    <w:name w:val="Heading 2 Char"/>
+    <w:link w:val="Heading2"/>
     <w:uiPriority w:val="9"/>
     <w:semiHidden/>
     <w:rsid w:val="00106B22"/>
@@ -8541,7 +8533,7 @@
   </w:style>
   <w:style w:type="paragraph" w:customStyle="1" w:styleId="Style21">
     <w:name w:val="Style21"/>
-    <w:basedOn w:val="a"/>
+    <w:basedOn w:val="Normal"/>
     <w:rsid w:val="002D720B"/>
     <w:pPr>
       <w:widowControl w:val="0"/>
@@ -8557,9 +8549,9 @@
     <w:name w:val="apple-converted-space"/>
     <w:rsid w:val="00A4734F"/>
   </w:style>
-  <w:style w:type="table" w:styleId="ac">
+  <w:style w:type="table" w:styleId="TableGrid">
     <w:name w:val="Table Grid"/>
-    <w:basedOn w:val="a1"/>
+    <w:basedOn w:val="TableNormal"/>
     <w:uiPriority w:val="59"/>
     <w:rsid w:val="00DC585C"/>
     <w:tblPr>
@@ -8573,10 +8565,10 @@
       </w:tblBorders>
     </w:tblPr>
   </w:style>
-  <w:style w:type="paragraph" w:styleId="ad">
+  <w:style w:type="paragraph" w:styleId="BalloonText">
     <w:name w:val="Balloon Text"/>
-    <w:basedOn w:val="a"/>
-    <w:link w:val="ae"/>
+    <w:basedOn w:val="Normal"/>
+    <w:link w:val="BalloonTextChar"/>
     <w:uiPriority w:val="99"/>
     <w:semiHidden/>
     <w:unhideWhenUsed/>
@@ -8587,9 +8579,9 @@
       <w:szCs w:val="18"/>
     </w:rPr>
   </w:style>
-  <w:style w:type="character" w:customStyle="1" w:styleId="ae">
-    <w:name w:val="Текст выноски Знак"/>
-    <w:link w:val="ad"/>
+  <w:style w:type="character" w:customStyle="1" w:styleId="BalloonTextChar">
+    <w:name w:val="Balloon Text Char"/>
+    <w:link w:val="BalloonText"/>
     <w:uiPriority w:val="99"/>
     <w:semiHidden/>
     <w:rsid w:val="0026197F"/>
@@ -8599,7 +8591,7 @@
       <w:szCs w:val="18"/>
     </w:rPr>
   </w:style>
-  <w:style w:type="character" w:styleId="af">
+  <w:style w:type="character" w:styleId="CommentReference">
     <w:name w:val="annotation reference"/>
     <w:unhideWhenUsed/>
     <w:rsid w:val="001728D1"/>
@@ -8608,10 +8600,10 @@
       <w:szCs w:val="16"/>
     </w:rPr>
   </w:style>
-  <w:style w:type="paragraph" w:styleId="af0">
+  <w:style w:type="paragraph" w:styleId="CommentText">
     <w:name w:val="annotation text"/>
-    <w:basedOn w:val="a"/>
-    <w:link w:val="af1"/>
+    <w:basedOn w:val="Normal"/>
+    <w:link w:val="CommentTextChar"/>
     <w:unhideWhenUsed/>
     <w:rsid w:val="001728D1"/>
     <w:rPr>
@@ -8619,19 +8611,19 @@
       <w:szCs w:val="20"/>
     </w:rPr>
   </w:style>
-  <w:style w:type="character" w:customStyle="1" w:styleId="af1">
-    <w:name w:val="Текст примечания Знак"/>
-    <w:link w:val="af0"/>
+  <w:style w:type="character" w:customStyle="1" w:styleId="CommentTextChar">
+    <w:name w:val="Comment Text Char"/>
+    <w:link w:val="CommentText"/>
     <w:rsid w:val="001728D1"/>
     <w:rPr>
       <w:rFonts w:ascii="Times New Roman" w:eastAsia="Times New Roman" w:hAnsi="Times New Roman"/>
     </w:rPr>
   </w:style>
-  <w:style w:type="paragraph" w:styleId="af2">
+  <w:style w:type="paragraph" w:styleId="CommentSubject">
     <w:name w:val="annotation subject"/>
-    <w:basedOn w:val="af0"/>
-    <w:next w:val="af0"/>
-    <w:link w:val="af3"/>
+    <w:basedOn w:val="CommentText"/>
+    <w:next w:val="CommentText"/>
+    <w:link w:val="CommentSubjectChar"/>
     <w:uiPriority w:val="99"/>
     <w:semiHidden/>
     <w:unhideWhenUsed/>
@@ -8641,9 +8633,9 @@
       <w:bCs/>
     </w:rPr>
   </w:style>
-  <w:style w:type="character" w:customStyle="1" w:styleId="af3">
-    <w:name w:val="Тема примечания Знак"/>
-    <w:link w:val="af2"/>
+  <w:style w:type="character" w:customStyle="1" w:styleId="CommentSubjectChar">
+    <w:name w:val="Comment Subject Char"/>
+    <w:link w:val="CommentSubject"/>
     <w:uiPriority w:val="99"/>
     <w:semiHidden/>
     <w:rsid w:val="00426938"/>
@@ -8655,12 +8647,12 @@
   </w:style>
   <w:style w:type="character" w:customStyle="1" w:styleId="g-nobold">
     <w:name w:val="g-nobold"/>
-    <w:basedOn w:val="a0"/>
+    <w:basedOn w:val="DefaultParagraphFont"/>
     <w:rsid w:val="004B7C89"/>
   </w:style>
-  <w:style w:type="paragraph" w:styleId="af4">
+  <w:style w:type="paragraph" w:styleId="ListParagraph">
     <w:name w:val="List Paragraph"/>
-    <w:basedOn w:val="a"/>
+    <w:basedOn w:val="Normal"/>
     <w:uiPriority w:val="34"/>
     <w:qFormat/>
     <w:rsid w:val="001636CF"/>
